--- a/submissions/IJC/01_revision/supplementary_material.docx
+++ b/submissions/IJC/01_revision/supplementary_material.docx
@@ -297,7 +297,7 @@
                 <w:szCs w:val="22"/>
                 <w:color w:val="000000"/>
               </w:rPr>
-              <w:t xml:space="preserve">RD &gt;5%</w:t>
+              <w:t xml:space="preserve">RD &gt;2%</w:t>
             </w:r>
           </w:p>
         </w:tc>
@@ -468,7 +468,7 @@
                 <w:szCs w:val="22"/>
                 <w:color w:val="000000"/>
               </w:rPr>
-              <w:t xml:space="preserve">24.2</w:t>
+              <w:t xml:space="preserve">54.2</w:t>
             </w:r>
           </w:p>
         </w:tc>
@@ -644,7 +644,7 @@
                 <w:szCs w:val="22"/>
                 <w:color w:val="000000"/>
               </w:rPr>
-              <w:t xml:space="preserve">15.2</w:t>
+              <w:t xml:space="preserve">45.2</w:t>
             </w:r>
           </w:p>
         </w:tc>
@@ -820,7 +820,7 @@
                 <w:szCs w:val="22"/>
                 <w:color w:val="000000"/>
               </w:rPr>
-              <w:t xml:space="preserve">25.2</w:t>
+              <w:t xml:space="preserve">73.2</w:t>
             </w:r>
           </w:p>
         </w:tc>
@@ -996,7 +996,7 @@
                 <w:szCs w:val="22"/>
                 <w:color w:val="000000"/>
               </w:rPr>
-              <w:t xml:space="preserve">24.9</w:t>
+              <w:t xml:space="preserve">83.3</w:t>
             </w:r>
           </w:p>
         </w:tc>
